--- a/Отчет Семеняка Д 2ИПд.docx
+++ b/Отчет Семеняка Д 2ИПд.docx
@@ -2379,6 +2379,26 @@
           <w:u w:val="single"/>
           <w:lang w:val="x-none"/>
         </w:rPr>
+        <w:t xml:space="preserve">c 3 </w:t>
+      </w:r>
+      <w:r>
+        <w:rPr>
+          <w:rFonts w:ascii="Times New Roman" w:eastAsia="Calibri" w:hAnsi="Times New Roman" w:cs="Times New Roman"/>
+          <w:i/>
+          <w:sz w:val="28"/>
+          <w:szCs w:val="28"/>
+          <w:u w:val="single"/>
+        </w:rPr>
+        <w:t>ноября 2023 года</w:t>
+      </w:r>
+      <w:r>
+        <w:rPr>
+          <w:rFonts w:ascii="Times New Roman" w:eastAsia="Calibri" w:hAnsi="Times New Roman" w:cs="Times New Roman"/>
+          <w:i/>
+          <w:sz w:val="28"/>
+          <w:szCs w:val="28"/>
+          <w:u w:val="single"/>
+        </w:rPr>
         <w:t xml:space="preserve"> </w:t>
       </w:r>
       <w:r>
@@ -2389,7 +2409,7 @@
           <w:szCs w:val="28"/>
           <w:u w:val="single"/>
         </w:rPr>
-        <w:t>7 ноября 2023 года</w:t>
+        <w:t>по 16 ноября 2023 года</w:t>
       </w:r>
     </w:p>
     <w:p>
@@ -2546,7 +2566,17 @@
           <w:szCs w:val="28"/>
           <w:u w:val="single"/>
         </w:rPr>
-        <w:t>23 октября 2023 г.</w:t>
+        <w:t xml:space="preserve">7 ноября </w:t>
+      </w:r>
+      <w:r>
+        <w:rPr>
+          <w:rFonts w:ascii="Times New Roman" w:eastAsia="Calibri" w:hAnsi="Times New Roman" w:cs="Times New Roman"/>
+          <w:i/>
+          <w:sz w:val="28"/>
+          <w:szCs w:val="28"/>
+          <w:u w:val="single"/>
+        </w:rPr>
+        <w:t>2023 г.</w:t>
       </w:r>
     </w:p>
     <w:p>
@@ -2824,36 +2854,35 @@
       <w:pPr>
         <w:spacing w:after="0" w:line="240" w:lineRule="auto"/>
         <w:ind w:right="90"/>
+        <w:jc w:val="center"/>
         <w:rPr>
           <w:rFonts w:ascii="Times New Roman" w:eastAsia="Times New Roman" w:hAnsi="Times New Roman" w:cs="Times New Roman"/>
-          <w:sz w:val="24"/>
-          <w:szCs w:val="24"/>
+          <w:sz w:val="28"/>
+          <w:szCs w:val="28"/>
           <w:lang w:eastAsia="ru-RU"/>
         </w:rPr>
       </w:pPr>
       <w:r>
         <w:rPr>
           <w:rFonts w:ascii="Times New Roman" w:eastAsia="Times New Roman" w:hAnsi="Times New Roman" w:cs="Times New Roman"/>
-          <w:sz w:val="24"/>
-          <w:szCs w:val="24"/>
+          <w:sz w:val="28"/>
+          <w:szCs w:val="28"/>
           <w:lang w:eastAsia="ru-RU"/>
         </w:rPr>
         <w:lastRenderedPageBreak/>
-        <w:t>Задание</w:t>
-      </w:r>
-      <w:r>
-        <w:rPr>
-          <w:rFonts w:ascii="Times New Roman" w:eastAsia="Times New Roman" w:hAnsi="Times New Roman" w:cs="Times New Roman"/>
-          <w:sz w:val="24"/>
-          <w:szCs w:val="24"/>
-          <w:lang w:eastAsia="ru-RU"/>
-        </w:rPr>
-        <w:t xml:space="preserve"> 1.</w:t>
-      </w:r>
-    </w:p>
-    <w:p>
-      <w:r>
-        <w:rPr>
+        <w:t>Задание 1.</w:t>
+      </w:r>
+    </w:p>
+    <w:p>
+      <w:pPr>
+        <w:jc w:val="center"/>
+        <w:rPr>
+          <w:rFonts w:ascii="Times New Roman" w:hAnsi="Times New Roman" w:cs="Times New Roman"/>
+        </w:rPr>
+      </w:pPr>
+      <w:r>
+        <w:rPr>
+          <w:rFonts w:ascii="Times New Roman" w:hAnsi="Times New Roman" w:cs="Times New Roman"/>
           <w:noProof/>
           <w:lang w:eastAsia="ru-RU"/>
         </w:rPr>
@@ -2894,9 +2923,27 @@
         </w:drawing>
       </w:r>
     </w:p>
-    <w:p/>
-    <w:p>
-      <w:r>
+    <w:p>
+      <w:pPr>
+        <w:jc w:val="center"/>
+        <w:rPr>
+          <w:rFonts w:ascii="Times New Roman" w:hAnsi="Times New Roman" w:cs="Times New Roman"/>
+        </w:rPr>
+      </w:pPr>
+    </w:p>
+    <w:p>
+      <w:pPr>
+        <w:jc w:val="center"/>
+        <w:rPr>
+          <w:rFonts w:ascii="Times New Roman" w:hAnsi="Times New Roman" w:cs="Times New Roman"/>
+        </w:rPr>
+      </w:pPr>
+      <w:r>
+        <w:rPr>
+          <w:rFonts w:ascii="Times New Roman" w:hAnsi="Times New Roman" w:cs="Times New Roman"/>
+          <w:noProof/>
+          <w:lang w:eastAsia="ru-RU"/>
+        </w:rPr>
         <w:drawing>
           <wp:inline distT="0" distB="0" distL="0" distR="0" wp14:anchorId="617D7B0F" wp14:editId="25E6DE2B">
             <wp:extent cx="4105275" cy="1352550"/>
@@ -2936,15 +2983,27 @@
     </w:p>
     <w:p>
       <w:pPr>
-        <w:rPr>
+        <w:jc w:val="center"/>
+        <w:rPr>
+          <w:rFonts w:ascii="Times New Roman" w:hAnsi="Times New Roman" w:cs="Times New Roman"/>
+          <w:sz w:val="28"/>
+          <w:szCs w:val="28"/>
           <w:lang w:val="en-US"/>
         </w:rPr>
       </w:pPr>
       <w:r>
+        <w:rPr>
+          <w:rFonts w:ascii="Times New Roman" w:hAnsi="Times New Roman" w:cs="Times New Roman"/>
+          <w:sz w:val="28"/>
+          <w:szCs w:val="28"/>
+        </w:rPr>
         <w:t>Задание 2</w:t>
       </w:r>
       <w:r>
         <w:rPr>
+          <w:rFonts w:ascii="Times New Roman" w:hAnsi="Times New Roman" w:cs="Times New Roman"/>
+          <w:sz w:val="28"/>
+          <w:szCs w:val="28"/>
           <w:lang w:val="en-US"/>
         </w:rPr>
         <w:t>.</w:t>
@@ -2952,15 +3011,20 @@
     </w:p>
     <w:p>
       <w:pPr>
-        <w:rPr>
-          <w:sz w:val="28"/>
-          <w:szCs w:val="28"/>
-        </w:rPr>
-      </w:pPr>
-      <w:r>
-        <w:rPr>
-          <w:sz w:val="28"/>
-          <w:szCs w:val="28"/>
+        <w:jc w:val="center"/>
+        <w:rPr>
+          <w:rFonts w:ascii="Times New Roman" w:hAnsi="Times New Roman" w:cs="Times New Roman"/>
+          <w:sz w:val="28"/>
+          <w:szCs w:val="28"/>
+        </w:rPr>
+      </w:pPr>
+      <w:r>
+        <w:rPr>
+          <w:rFonts w:ascii="Times New Roman" w:hAnsi="Times New Roman" w:cs="Times New Roman"/>
+          <w:noProof/>
+          <w:sz w:val="28"/>
+          <w:szCs w:val="28"/>
+          <w:lang w:eastAsia="ru-RU"/>
         </w:rPr>
         <w:drawing>
           <wp:inline distT="0" distB="0" distL="0" distR="0" wp14:anchorId="52316DE0" wp14:editId="4D51020A">
@@ -3001,15 +3065,20 @@
     </w:p>
     <w:p>
       <w:pPr>
-        <w:rPr>
-          <w:sz w:val="28"/>
-          <w:szCs w:val="28"/>
-        </w:rPr>
-      </w:pPr>
-      <w:r>
-        <w:rPr>
-          <w:sz w:val="28"/>
-          <w:szCs w:val="28"/>
+        <w:jc w:val="center"/>
+        <w:rPr>
+          <w:rFonts w:ascii="Times New Roman" w:hAnsi="Times New Roman" w:cs="Times New Roman"/>
+          <w:sz w:val="28"/>
+          <w:szCs w:val="28"/>
+        </w:rPr>
+      </w:pPr>
+      <w:r>
+        <w:rPr>
+          <w:rFonts w:ascii="Times New Roman" w:hAnsi="Times New Roman" w:cs="Times New Roman"/>
+          <w:noProof/>
+          <w:sz w:val="28"/>
+          <w:szCs w:val="28"/>
+          <w:lang w:eastAsia="ru-RU"/>
         </w:rPr>
         <w:drawing>
           <wp:inline distT="0" distB="0" distL="0" distR="0" wp14:anchorId="149C783B" wp14:editId="51BD32CB">
@@ -3050,13 +3119,16 @@
     </w:p>
     <w:p>
       <w:pPr>
-        <w:rPr>
-          <w:sz w:val="28"/>
-          <w:szCs w:val="28"/>
-        </w:rPr>
-      </w:pPr>
-      <w:r>
-        <w:rPr>
+        <w:jc w:val="center"/>
+        <w:rPr>
+          <w:rFonts w:ascii="Times New Roman" w:hAnsi="Times New Roman" w:cs="Times New Roman"/>
+          <w:sz w:val="28"/>
+          <w:szCs w:val="28"/>
+        </w:rPr>
+      </w:pPr>
+      <w:r>
+        <w:rPr>
+          <w:rFonts w:ascii="Times New Roman" w:hAnsi="Times New Roman" w:cs="Times New Roman"/>
           <w:sz w:val="28"/>
           <w:szCs w:val="28"/>
         </w:rPr>
@@ -3066,16 +3138,20 @@
     </w:p>
     <w:p>
       <w:pPr>
-        <w:rPr>
-          <w:sz w:val="28"/>
-          <w:szCs w:val="28"/>
-        </w:rPr>
-      </w:pPr>
-      <w:r>
-        <w:rPr>
-          <w:sz w:val="28"/>
-          <w:szCs w:val="28"/>
-          <w:lang w:val="en-US"/>
+        <w:jc w:val="center"/>
+        <w:rPr>
+          <w:rFonts w:ascii="Times New Roman" w:hAnsi="Times New Roman" w:cs="Times New Roman"/>
+          <w:sz w:val="28"/>
+          <w:szCs w:val="28"/>
+        </w:rPr>
+      </w:pPr>
+      <w:r>
+        <w:rPr>
+          <w:rFonts w:ascii="Times New Roman" w:hAnsi="Times New Roman" w:cs="Times New Roman"/>
+          <w:noProof/>
+          <w:sz w:val="28"/>
+          <w:szCs w:val="28"/>
+          <w:lang w:eastAsia="ru-RU"/>
         </w:rPr>
         <w:drawing>
           <wp:inline distT="0" distB="0" distL="0" distR="0" wp14:anchorId="08B0DAC5" wp14:editId="03C56799">
@@ -3116,15 +3192,20 @@
     </w:p>
     <w:p>
       <w:pPr>
-        <w:rPr>
-          <w:sz w:val="28"/>
-          <w:szCs w:val="28"/>
-        </w:rPr>
-      </w:pPr>
-      <w:r>
-        <w:rPr>
-          <w:sz w:val="28"/>
-          <w:szCs w:val="28"/>
+        <w:jc w:val="center"/>
+        <w:rPr>
+          <w:rFonts w:ascii="Times New Roman" w:hAnsi="Times New Roman" w:cs="Times New Roman"/>
+          <w:sz w:val="28"/>
+          <w:szCs w:val="28"/>
+        </w:rPr>
+      </w:pPr>
+      <w:r>
+        <w:rPr>
+          <w:rFonts w:ascii="Times New Roman" w:hAnsi="Times New Roman" w:cs="Times New Roman"/>
+          <w:noProof/>
+          <w:sz w:val="28"/>
+          <w:szCs w:val="28"/>
+          <w:lang w:eastAsia="ru-RU"/>
         </w:rPr>
         <w:drawing>
           <wp:inline distT="0" distB="0" distL="0" distR="0" wp14:anchorId="4D8C8D12" wp14:editId="240CC827">
@@ -3165,15 +3246,19 @@
     </w:p>
     <w:p>
       <w:pPr>
-        <w:rPr>
-          <w:sz w:val="28"/>
-          <w:szCs w:val="28"/>
-        </w:rPr>
-      </w:pPr>
-    </w:p>
-    <w:p>
-      <w:pPr>
-        <w:rPr>
+        <w:jc w:val="center"/>
+        <w:rPr>
+          <w:rFonts w:ascii="Times New Roman" w:hAnsi="Times New Roman" w:cs="Times New Roman"/>
+          <w:sz w:val="28"/>
+          <w:szCs w:val="28"/>
+        </w:rPr>
+      </w:pPr>
+    </w:p>
+    <w:p>
+      <w:pPr>
+        <w:jc w:val="center"/>
+        <w:rPr>
+          <w:rFonts w:ascii="Times New Roman" w:hAnsi="Times New Roman" w:cs="Times New Roman"/>
           <w:sz w:val="28"/>
           <w:szCs w:val="28"/>
           <w:lang w:val="en-US"/>
@@ -3182,36 +3267,52 @@
     </w:p>
     <w:p>
       <w:pPr>
-        <w:rPr>
-          <w:sz w:val="28"/>
-          <w:szCs w:val="28"/>
-        </w:rPr>
-      </w:pPr>
-      <w:r>
-        <w:rPr>
-          <w:sz w:val="28"/>
-          <w:szCs w:val="28"/>
-        </w:rPr>
-        <w:t>Задание 4.</w:t>
-      </w:r>
-    </w:p>
-    <w:p>
-      <w:pPr>
-        <w:rPr>
-          <w:sz w:val="28"/>
-          <w:szCs w:val="28"/>
-        </w:rPr>
-      </w:pPr>
-      <w:r>
-        <w:rPr>
+        <w:jc w:val="center"/>
+        <w:rPr>
+          <w:rFonts w:ascii="Times New Roman" w:hAnsi="Times New Roman" w:cs="Times New Roman"/>
+          <w:sz w:val="28"/>
+          <w:szCs w:val="28"/>
+        </w:rPr>
+      </w:pPr>
+      <w:r>
+        <w:rPr>
+          <w:rFonts w:ascii="Times New Roman" w:hAnsi="Times New Roman" w:cs="Times New Roman"/>
+          <w:sz w:val="28"/>
+          <w:szCs w:val="28"/>
+        </w:rPr>
+        <w:t>Зад</w:t>
+      </w:r>
+      <w:bookmarkStart w:id="2" w:name="_GoBack"/>
+      <w:bookmarkEnd w:id="2"/>
+      <w:r>
+        <w:rPr>
+          <w:rFonts w:ascii="Times New Roman" w:hAnsi="Times New Roman" w:cs="Times New Roman"/>
+          <w:sz w:val="28"/>
+          <w:szCs w:val="28"/>
+        </w:rPr>
+        <w:t>ание 4.</w:t>
+      </w:r>
+    </w:p>
+    <w:p>
+      <w:pPr>
+        <w:jc w:val="center"/>
+        <w:rPr>
+          <w:rFonts w:ascii="Times New Roman" w:hAnsi="Times New Roman" w:cs="Times New Roman"/>
+          <w:sz w:val="28"/>
+          <w:szCs w:val="28"/>
+        </w:rPr>
+      </w:pPr>
+      <w:r>
+        <w:rPr>
+          <w:rFonts w:ascii="Times New Roman" w:hAnsi="Times New Roman" w:cs="Times New Roman"/>
           <w:sz w:val="28"/>
           <w:szCs w:val="28"/>
         </w:rPr>
         <w:drawing>
-          <wp:inline distT="0" distB="0" distL="0" distR="0" wp14:anchorId="2F7260C8" wp14:editId="51F7A9F4">
-            <wp:extent cx="3189427" cy="3338414"/>
-            <wp:effectExtent l="0" t="0" r="0" b="0"/>
-            <wp:docPr id="21" name="Рисунок 21"/>
+          <wp:inline distT="0" distB="0" distL="0" distR="0" wp14:anchorId="34DCF32A" wp14:editId="22DCE343">
+            <wp:extent cx="3406953" cy="3421520"/>
+            <wp:effectExtent l="0" t="0" r="3175" b="7620"/>
+            <wp:docPr id="16" name="Рисунок 16"/>
             <wp:cNvGraphicFramePr>
               <a:graphicFrameLocks xmlns:a="http://schemas.openxmlformats.org/drawingml/2006/main" noChangeAspect="1"/>
             </wp:cNvGraphicFramePr>
@@ -3231,7 +3332,7 @@
                   <pic:spPr>
                     <a:xfrm>
                       <a:off x="0" y="0"/>
-                      <a:ext cx="3206992" cy="3356799"/>
+                      <a:ext cx="3418340" cy="3432955"/>
                     </a:xfrm>
                     <a:prstGeom prst="rect">
                       <a:avLst/>
@@ -3246,22 +3347,25 @@
     </w:p>
     <w:p>
       <w:pPr>
-        <w:rPr>
-          <w:sz w:val="28"/>
-          <w:szCs w:val="28"/>
-        </w:rPr>
-      </w:pPr>
-      <w:r>
-        <w:rPr>
+        <w:jc w:val="center"/>
+        <w:rPr>
+          <w:rFonts w:ascii="Times New Roman" w:hAnsi="Times New Roman" w:cs="Times New Roman"/>
+          <w:sz w:val="28"/>
+          <w:szCs w:val="28"/>
+        </w:rPr>
+      </w:pPr>
+      <w:r>
+        <w:rPr>
+          <w:rFonts w:ascii="Times New Roman" w:hAnsi="Times New Roman" w:cs="Times New Roman"/>
           <w:sz w:val="28"/>
           <w:szCs w:val="28"/>
         </w:rPr>
         <w:lastRenderedPageBreak/>
         <w:drawing>
-          <wp:inline distT="0" distB="0" distL="0" distR="0" wp14:anchorId="6C80BB6D" wp14:editId="7D78BCC2">
-            <wp:extent cx="3621282" cy="2421331"/>
-            <wp:effectExtent l="0" t="0" r="0" b="0"/>
-            <wp:docPr id="22" name="Рисунок 22"/>
+          <wp:inline distT="0" distB="0" distL="0" distR="0" wp14:anchorId="39131D87" wp14:editId="7DB772DB">
+            <wp:extent cx="4652467" cy="964311"/>
+            <wp:effectExtent l="0" t="0" r="0" b="7620"/>
+            <wp:docPr id="24" name="Рисунок 24"/>
             <wp:cNvGraphicFramePr>
               <a:graphicFrameLocks xmlns:a="http://schemas.openxmlformats.org/drawingml/2006/main" noChangeAspect="1"/>
             </wp:cNvGraphicFramePr>
@@ -3281,7 +3385,7 @@
                   <pic:spPr>
                     <a:xfrm>
                       <a:off x="0" y="0"/>
-                      <a:ext cx="3626837" cy="2425045"/>
+                      <a:ext cx="4673887" cy="968751"/>
                     </a:xfrm>
                     <a:prstGeom prst="rect">
                       <a:avLst/>
@@ -3296,210 +3400,211 @@
     </w:p>
     <w:p>
       <w:pPr>
-        <w:rPr>
-          <w:sz w:val="28"/>
-          <w:szCs w:val="28"/>
-        </w:rPr>
-      </w:pPr>
-      <w:r>
-        <w:rPr>
-          <w:sz w:val="28"/>
-          <w:szCs w:val="28"/>
-        </w:rPr>
-        <w:drawing>
-          <wp:inline distT="0" distB="0" distL="0" distR="0" wp14:anchorId="2658F03E" wp14:editId="22689252">
-            <wp:extent cx="5940425" cy="1273175"/>
-            <wp:effectExtent l="0" t="0" r="3175" b="3175"/>
-            <wp:docPr id="23" name="Рисунок 23"/>
-            <wp:cNvGraphicFramePr>
-              <a:graphicFrameLocks xmlns:a="http://schemas.openxmlformats.org/drawingml/2006/main" noChangeAspect="1"/>
-            </wp:cNvGraphicFramePr>
-            <a:graphic xmlns:a="http://schemas.openxmlformats.org/drawingml/2006/main">
-              <a:graphicData uri="http://schemas.openxmlformats.org/drawingml/2006/picture">
-                <pic:pic xmlns:pic="http://schemas.openxmlformats.org/drawingml/2006/picture">
-                  <pic:nvPicPr>
-                    <pic:cNvPr id="1" name=""/>
-                    <pic:cNvPicPr/>
-                  </pic:nvPicPr>
-                  <pic:blipFill>
-                    <a:blip r:embed="rId14"/>
-                    <a:stretch>
-                      <a:fillRect/>
-                    </a:stretch>
-                  </pic:blipFill>
-                  <pic:spPr>
-                    <a:xfrm>
-                      <a:off x="0" y="0"/>
-                      <a:ext cx="5940425" cy="1273175"/>
-                    </a:xfrm>
-                    <a:prstGeom prst="rect">
-                      <a:avLst/>
-                    </a:prstGeom>
-                  </pic:spPr>
-                </pic:pic>
-              </a:graphicData>
-            </a:graphic>
-          </wp:inline>
-        </w:drawing>
-      </w:r>
-    </w:p>
-    <w:p>
-      <w:pPr>
-        <w:rPr>
-          <w:sz w:val="28"/>
-          <w:szCs w:val="28"/>
-        </w:rPr>
-      </w:pPr>
-      <w:bookmarkStart w:id="2" w:name="_GoBack"/>
-      <w:bookmarkEnd w:id="2"/>
-    </w:p>
-    <w:p>
-      <w:pPr>
-        <w:rPr>
-          <w:sz w:val="28"/>
-          <w:szCs w:val="28"/>
-        </w:rPr>
-      </w:pPr>
-    </w:p>
-    <w:p>
-      <w:pPr>
-        <w:rPr>
-          <w:sz w:val="28"/>
-          <w:szCs w:val="28"/>
-        </w:rPr>
-      </w:pPr>
-    </w:p>
-    <w:p>
-      <w:pPr>
-        <w:rPr>
-          <w:sz w:val="28"/>
-          <w:szCs w:val="28"/>
-        </w:rPr>
-      </w:pPr>
-    </w:p>
-    <w:p>
-      <w:pPr>
-        <w:rPr>
-          <w:sz w:val="28"/>
-          <w:szCs w:val="28"/>
-        </w:rPr>
-      </w:pPr>
-    </w:p>
-    <w:p>
-      <w:pPr>
-        <w:rPr>
-          <w:sz w:val="28"/>
-          <w:szCs w:val="28"/>
-        </w:rPr>
-      </w:pPr>
-    </w:p>
-    <w:p>
-      <w:pPr>
-        <w:rPr>
-          <w:sz w:val="28"/>
-          <w:szCs w:val="28"/>
-        </w:rPr>
-      </w:pPr>
-    </w:p>
-    <w:p>
-      <w:pPr>
-        <w:rPr>
-          <w:sz w:val="28"/>
-          <w:szCs w:val="28"/>
-        </w:rPr>
-      </w:pPr>
-    </w:p>
-    <w:p>
-      <w:pPr>
-        <w:rPr>
-          <w:sz w:val="28"/>
-          <w:szCs w:val="28"/>
-        </w:rPr>
-      </w:pPr>
-    </w:p>
-    <w:p>
-      <w:pPr>
-        <w:rPr>
-          <w:sz w:val="28"/>
-          <w:szCs w:val="28"/>
-        </w:rPr>
-      </w:pPr>
-    </w:p>
-    <w:p>
-      <w:pPr>
-        <w:rPr>
-          <w:sz w:val="28"/>
-          <w:szCs w:val="28"/>
-        </w:rPr>
-      </w:pPr>
-    </w:p>
-    <w:p>
-      <w:pPr>
-        <w:rPr>
-          <w:sz w:val="28"/>
-          <w:szCs w:val="28"/>
-        </w:rPr>
-      </w:pPr>
-    </w:p>
-    <w:p>
-      <w:pPr>
-        <w:rPr>
-          <w:sz w:val="28"/>
-          <w:szCs w:val="28"/>
-        </w:rPr>
-      </w:pPr>
-    </w:p>
-    <w:p>
-      <w:pPr>
-        <w:rPr>
-          <w:sz w:val="28"/>
-          <w:szCs w:val="28"/>
-        </w:rPr>
-      </w:pPr>
-    </w:p>
-    <w:p>
-      <w:pPr>
-        <w:rPr>
-          <w:sz w:val="28"/>
-          <w:szCs w:val="28"/>
-        </w:rPr>
-      </w:pPr>
-    </w:p>
-    <w:p>
-      <w:pPr>
-        <w:rPr>
-          <w:sz w:val="28"/>
-          <w:szCs w:val="28"/>
-        </w:rPr>
-      </w:pPr>
-    </w:p>
-    <w:p>
-      <w:pPr>
-        <w:rPr>
-          <w:sz w:val="28"/>
-          <w:szCs w:val="28"/>
-        </w:rPr>
-      </w:pPr>
-    </w:p>
-    <w:p>
-      <w:pPr>
-        <w:rPr>
-          <w:sz w:val="28"/>
-          <w:szCs w:val="28"/>
-        </w:rPr>
-      </w:pPr>
-    </w:p>
-    <w:p>
-      <w:pPr>
-        <w:rPr>
-          <w:sz w:val="28"/>
-          <w:szCs w:val="28"/>
-        </w:rPr>
-      </w:pPr>
-    </w:p>
-    <w:p>
-      <w:pPr>
-        <w:rPr>
+        <w:jc w:val="center"/>
+        <w:rPr>
+          <w:rFonts w:ascii="Times New Roman" w:hAnsi="Times New Roman" w:cs="Times New Roman"/>
+          <w:sz w:val="28"/>
+          <w:szCs w:val="28"/>
+          <w:lang w:val="en-US"/>
+        </w:rPr>
+      </w:pPr>
+    </w:p>
+    <w:p>
+      <w:pPr>
+        <w:jc w:val="center"/>
+        <w:rPr>
+          <w:rFonts w:ascii="Times New Roman" w:hAnsi="Times New Roman" w:cs="Times New Roman"/>
+          <w:sz w:val="28"/>
+          <w:szCs w:val="28"/>
+        </w:rPr>
+      </w:pPr>
+    </w:p>
+    <w:p>
+      <w:pPr>
+        <w:jc w:val="center"/>
+        <w:rPr>
+          <w:rFonts w:ascii="Times New Roman" w:hAnsi="Times New Roman" w:cs="Times New Roman"/>
+          <w:sz w:val="28"/>
+          <w:szCs w:val="28"/>
+          <w:lang w:val="en-US"/>
+        </w:rPr>
+      </w:pPr>
+    </w:p>
+    <w:p>
+      <w:pPr>
+        <w:jc w:val="center"/>
+        <w:rPr>
+          <w:rFonts w:ascii="Times New Roman" w:hAnsi="Times New Roman" w:cs="Times New Roman"/>
+          <w:sz w:val="28"/>
+          <w:szCs w:val="28"/>
+        </w:rPr>
+      </w:pPr>
+    </w:p>
+    <w:p>
+      <w:pPr>
+        <w:jc w:val="center"/>
+        <w:rPr>
+          <w:rFonts w:ascii="Times New Roman" w:hAnsi="Times New Roman" w:cs="Times New Roman"/>
+          <w:sz w:val="28"/>
+          <w:szCs w:val="28"/>
+        </w:rPr>
+      </w:pPr>
+    </w:p>
+    <w:p>
+      <w:pPr>
+        <w:jc w:val="center"/>
+        <w:rPr>
+          <w:rFonts w:ascii="Times New Roman" w:hAnsi="Times New Roman" w:cs="Times New Roman"/>
+          <w:sz w:val="28"/>
+          <w:szCs w:val="28"/>
+        </w:rPr>
+      </w:pPr>
+    </w:p>
+    <w:p>
+      <w:pPr>
+        <w:jc w:val="center"/>
+        <w:rPr>
+          <w:rFonts w:ascii="Times New Roman" w:hAnsi="Times New Roman" w:cs="Times New Roman"/>
+          <w:sz w:val="28"/>
+          <w:szCs w:val="28"/>
+        </w:rPr>
+      </w:pPr>
+    </w:p>
+    <w:p>
+      <w:pPr>
+        <w:jc w:val="center"/>
+        <w:rPr>
+          <w:rFonts w:ascii="Times New Roman" w:hAnsi="Times New Roman" w:cs="Times New Roman"/>
+          <w:sz w:val="28"/>
+          <w:szCs w:val="28"/>
+        </w:rPr>
+      </w:pPr>
+    </w:p>
+    <w:p>
+      <w:pPr>
+        <w:jc w:val="center"/>
+        <w:rPr>
+          <w:rFonts w:ascii="Times New Roman" w:hAnsi="Times New Roman" w:cs="Times New Roman"/>
+          <w:sz w:val="28"/>
+          <w:szCs w:val="28"/>
+        </w:rPr>
+      </w:pPr>
+    </w:p>
+    <w:p>
+      <w:pPr>
+        <w:jc w:val="center"/>
+        <w:rPr>
+          <w:rFonts w:ascii="Times New Roman" w:hAnsi="Times New Roman" w:cs="Times New Roman"/>
+          <w:sz w:val="28"/>
+          <w:szCs w:val="28"/>
+        </w:rPr>
+      </w:pPr>
+    </w:p>
+    <w:p>
+      <w:pPr>
+        <w:jc w:val="center"/>
+        <w:rPr>
+          <w:rFonts w:ascii="Times New Roman" w:hAnsi="Times New Roman" w:cs="Times New Roman"/>
+          <w:sz w:val="28"/>
+          <w:szCs w:val="28"/>
+        </w:rPr>
+      </w:pPr>
+    </w:p>
+    <w:p>
+      <w:pPr>
+        <w:jc w:val="center"/>
+        <w:rPr>
+          <w:rFonts w:ascii="Times New Roman" w:hAnsi="Times New Roman" w:cs="Times New Roman"/>
+          <w:sz w:val="28"/>
+          <w:szCs w:val="28"/>
+        </w:rPr>
+      </w:pPr>
+    </w:p>
+    <w:p>
+      <w:pPr>
+        <w:jc w:val="center"/>
+        <w:rPr>
+          <w:rFonts w:ascii="Times New Roman" w:hAnsi="Times New Roman" w:cs="Times New Roman"/>
+          <w:sz w:val="28"/>
+          <w:szCs w:val="28"/>
+        </w:rPr>
+      </w:pPr>
+    </w:p>
+    <w:p>
+      <w:pPr>
+        <w:jc w:val="center"/>
+        <w:rPr>
+          <w:rFonts w:ascii="Times New Roman" w:hAnsi="Times New Roman" w:cs="Times New Roman"/>
+          <w:sz w:val="28"/>
+          <w:szCs w:val="28"/>
+        </w:rPr>
+      </w:pPr>
+    </w:p>
+    <w:p>
+      <w:pPr>
+        <w:jc w:val="center"/>
+        <w:rPr>
+          <w:rFonts w:ascii="Times New Roman" w:hAnsi="Times New Roman" w:cs="Times New Roman"/>
+          <w:sz w:val="28"/>
+          <w:szCs w:val="28"/>
+        </w:rPr>
+      </w:pPr>
+    </w:p>
+    <w:p>
+      <w:pPr>
+        <w:jc w:val="center"/>
+        <w:rPr>
+          <w:rFonts w:ascii="Times New Roman" w:hAnsi="Times New Roman" w:cs="Times New Roman"/>
+          <w:sz w:val="28"/>
+          <w:szCs w:val="28"/>
+        </w:rPr>
+      </w:pPr>
+    </w:p>
+    <w:p>
+      <w:pPr>
+        <w:jc w:val="center"/>
+        <w:rPr>
+          <w:rFonts w:ascii="Times New Roman" w:hAnsi="Times New Roman" w:cs="Times New Roman"/>
+          <w:sz w:val="28"/>
+          <w:szCs w:val="28"/>
+        </w:rPr>
+      </w:pPr>
+    </w:p>
+    <w:p>
+      <w:pPr>
+        <w:jc w:val="center"/>
+        <w:rPr>
+          <w:rFonts w:ascii="Times New Roman" w:hAnsi="Times New Roman" w:cs="Times New Roman"/>
+          <w:sz w:val="28"/>
+          <w:szCs w:val="28"/>
+        </w:rPr>
+      </w:pPr>
+    </w:p>
+    <w:p>
+      <w:pPr>
+        <w:jc w:val="center"/>
+        <w:rPr>
+          <w:rFonts w:ascii="Times New Roman" w:hAnsi="Times New Roman" w:cs="Times New Roman"/>
+          <w:sz w:val="28"/>
+          <w:szCs w:val="28"/>
+        </w:rPr>
+      </w:pPr>
+    </w:p>
+    <w:p>
+      <w:pPr>
+        <w:jc w:val="center"/>
+        <w:rPr>
+          <w:rFonts w:ascii="Times New Roman" w:hAnsi="Times New Roman" w:cs="Times New Roman"/>
+          <w:sz w:val="28"/>
+          <w:szCs w:val="28"/>
+        </w:rPr>
+      </w:pPr>
+    </w:p>
+    <w:p>
+      <w:pPr>
+        <w:jc w:val="center"/>
+        <w:rPr>
+          <w:rFonts w:ascii="Times New Roman" w:hAnsi="Times New Roman" w:cs="Times New Roman"/>
           <w:sz w:val="28"/>
           <w:szCs w:val="28"/>
         </w:rPr>
